--- a/TEMP/input/p137r_GC_FP_+MHS_+/tc_p137r.docx
+++ b/TEMP/input/p137r_GC_FP_+MHS_+/tc_p137r.docx
@@ -6575,36 +6575,14 @@
     <w:rPrDefault>
       <w:rPr>
         <w:rFonts w:ascii="Arial" w:cs="Arial" w:eastAsia="Arial" w:hAnsi="Arial"/>
-        <w:b w:val="0"/>
-        <w:i w:val="0"/>
-        <w:smallCaps w:val="0"/>
-        <w:strike w:val="0"/>
-        <w:color w:val="000000"/>
         <w:sz w:val="22"/>
         <w:szCs w:val="22"/>
-        <w:u w:val="none"/>
-        <w:shd w:fill="auto" w:val="clear"/>
-        <w:vertAlign w:val="baseline"/>
         <w:lang w:val="en"/>
       </w:rPr>
     </w:rPrDefault>
     <w:pPrDefault>
       <w:pPr>
-        <w:keepNext w:val="0"/>
-        <w:keepLines w:val="0"/>
-        <w:widowControl w:val="1"/>
-        <w:pBdr>
-          <w:top w:space="0" w:sz="0" w:val="nil"/>
-          <w:left w:space="0" w:sz="0" w:val="nil"/>
-          <w:bottom w:space="0" w:sz="0" w:val="nil"/>
-          <w:right w:space="0" w:sz="0" w:val="nil"/>
-          <w:between w:space="0" w:sz="0" w:val="nil"/>
-        </w:pBdr>
-        <w:shd w:fill="auto" w:val="clear"/>
-        <w:spacing w:after="0" w:before="0" w:line="276" w:lineRule="auto"/>
-        <w:ind w:left="0" w:right="0" w:firstLine="0"/>
-        <w:contextualSpacing w:val="0"/>
-        <w:jc w:val="left"/>
+        <w:spacing w:line="276" w:lineRule="auto"/>
       </w:pPr>
     </w:pPrDefault>
   </w:docDefaults>

--- a/TEMP/input/p137r_GC_FP_+MHS_+/tc_p137r.docx
+++ b/TEMP/input/p137r_GC_FP_+MHS_+/tc_p137r.docx
@@ -189,24 +189,7 @@
           <w:szCs w:val="18"/>
           <w:rtl w:val="0"/>
         </w:rPr>
-        <w:t xml:space="preserve">&lt;id&gt;</w:t>
-      </w:r>
-      <w:r>
-        <w:rPr>
-          <w:color w:val="000000"/>
-          <w:rtl w:val="0"/>
-        </w:rPr>
-        <w:t xml:space="preserve">p137r_1</w:t>
-      </w:r>
-      <w:r>
-        <w:rPr>
-          <w:rFonts w:ascii="Courier New" w:cs="Courier New" w:eastAsia="Courier New" w:hAnsi="Courier New"/>
-          <w:color w:val="7f6000"/>
-          <w:sz w:val="18"/>
-          <w:szCs w:val="18"/>
-          <w:rtl w:val="0"/>
-        </w:rPr>
-        <w:t xml:space="preserve">&lt;/id&gt;</w:t>
+        <w:t xml:space="preserve">&lt;id&gt;p137r_1&lt;/id&gt;</w:t>
       </w:r>
       <w:r>
         <w:rPr>
@@ -3232,23 +3215,7 @@
           <w:szCs w:val="18"/>
           <w:rtl w:val="0"/>
         </w:rPr>
-        <w:t xml:space="preserve">&lt;id&gt;</w:t>
-      </w:r>
-      <w:r>
-        <w:rPr>
-          <w:rtl w:val="0"/>
-        </w:rPr>
-        <w:t xml:space="preserve">p137r_2</w:t>
-      </w:r>
-      <w:r>
-        <w:rPr>
-          <w:rFonts w:ascii="Courier New" w:cs="Courier New" w:eastAsia="Courier New" w:hAnsi="Courier New"/>
-          <w:color w:val="7f6000"/>
-          <w:sz w:val="18"/>
-          <w:szCs w:val="18"/>
-          <w:rtl w:val="0"/>
-        </w:rPr>
-        <w:t xml:space="preserve">&lt;/id&gt;</w:t>
+        <w:t xml:space="preserve">&lt;id&gt;p137r_2&lt;/id&gt;</w:t>
       </w:r>
       <w:r>
         <w:rPr>
@@ -5701,23 +5668,7 @@
           <w:szCs w:val="18"/>
           <w:rtl w:val="0"/>
         </w:rPr>
-        <w:t xml:space="preserve">&lt;id&gt;</w:t>
-      </w:r>
-      <w:r>
-        <w:rPr>
-          <w:rtl w:val="0"/>
-        </w:rPr>
-        <w:t xml:space="preserve">p137r_3</w:t>
-      </w:r>
-      <w:r>
-        <w:rPr>
-          <w:rFonts w:ascii="Courier New" w:cs="Courier New" w:eastAsia="Courier New" w:hAnsi="Courier New"/>
-          <w:color w:val="7f6000"/>
-          <w:sz w:val="18"/>
-          <w:szCs w:val="18"/>
-          <w:rtl w:val="0"/>
-        </w:rPr>
-        <w:t xml:space="preserve">&lt;/id&gt;</w:t>
+        <w:t xml:space="preserve">&lt;id&gt;p137r_3&lt;/id&gt;</w:t>
       </w:r>
     </w:p>
     <w:p>

--- a/TEMP/input/p137r_GC_FP_+MHS_+/tc_p137r.docx
+++ b/TEMP/input/p137r_GC_FP_+MHS_+/tc_p137r.docx
@@ -2279,7 +2279,7 @@
           <w:color w:val="000000"/>
           <w:rtl w:val="0"/>
         </w:rPr>
-        <w:t xml:space="preserve"> sont le plus longs a fondre que nul des aultres </w:t>
+        <w:t xml:space="preserve"> sont les plus longs a fondre que nul des aultres </w:t>
       </w:r>
       <w:r>
         <w:rPr>
@@ -3884,7 +3884,7 @@
           <w:color w:val="000000"/>
           <w:rtl w:val="0"/>
         </w:rPr>
-        <w:t xml:space="preserve">tout apart &amp;</w:t>
+        <w:t xml:space="preserve">tout a part &amp;</w:t>
       </w:r>
       <w:r>
         <w:rPr>
@@ -5402,7 +5402,7 @@
           <w:color w:val="000000"/>
           <w:rtl w:val="0"/>
         </w:rPr>
-        <w:t xml:space="preserve">qun sourdis</w:t>
+        <w:t xml:space="preserve">quun sourdis</w:t>
       </w:r>
       <w:r>
         <w:rPr>

--- a/TEMP/input/p137r_GC_FP_+MHS_+/tc_p137r.docx
+++ b/TEMP/input/p137r_GC_FP_+MHS_+/tc_p137r.docx
@@ -6453,7 +6453,7 @@
     </w:p>
     <w:sectPr>
       <w:pgSz w:h="15840" w:w="12240"/>
-      <w:pgMar w:bottom="1440" w:top="1440" w:left="1440" w:right="1440" w:header="0"/>
+      <w:pgMar w:bottom="1440" w:top="1440" w:left="1440" w:right="1440" w:header="0" w:footer="720"/>
       <w:pgNumType w:start="1"/>
     </w:sectPr>
   </w:body>

--- a/TEMP/input/p137r_GC_FP_+MHS_+/tc_p137r.docx
+++ b/TEMP/input/p137r_GC_FP_+MHS_+/tc_p137r.docx
@@ -349,7 +349,41 @@
           <w:color w:val="000000"/>
           <w:rtl w:val="0"/>
         </w:rPr>
-        <w:t xml:space="preserve">cuivre rouge pur de chaudron ou dautres ouvrages</w:t>
+        <w:t xml:space="preserve">cuivre rouge pur de </w:t>
+      </w:r>
+      <w:r>
+        <w:rPr>
+          <w:rFonts w:ascii="Courier New" w:cs="Courier New" w:eastAsia="Courier New" w:hAnsi="Courier New"/>
+          <w:color w:val="0000ff"/>
+          <w:sz w:val="18"/>
+          <w:szCs w:val="18"/>
+          <w:rtl w:val="0"/>
+        </w:rPr>
+        <w:t xml:space="preserve">&lt;tl&gt;</w:t>
+      </w:r>
+      <w:r>
+        <w:rPr>
+          <w:color w:val="000000"/>
+          <w:rtl w:val="0"/>
+        </w:rPr>
+        <w:t xml:space="preserve">chaudron</w:t>
+      </w:r>
+      <w:r>
+        <w:rPr>
+          <w:rFonts w:ascii="Courier New" w:cs="Courier New" w:eastAsia="Courier New" w:hAnsi="Courier New"/>
+          <w:color w:val="0000ff"/>
+          <w:sz w:val="18"/>
+          <w:szCs w:val="18"/>
+          <w:rtl w:val="0"/>
+        </w:rPr>
+        <w:t xml:space="preserve">&lt;/tl&gt;</w:t>
+      </w:r>
+      <w:r>
+        <w:rPr>
+          <w:color w:val="000000"/>
+          <w:rtl w:val="0"/>
+        </w:rPr>
+        <w:t xml:space="preserve">ou dautres ouvrages</w:t>
       </w:r>
       <w:r>
         <w:rPr>
@@ -1604,10 +1638,37 @@
       </w:pPr>
       <w:r>
         <w:rPr>
-          <w:color w:val="000000"/>
-          <w:rtl w:val="0"/>
-        </w:rPr>
-        <w:t xml:space="preserve">force fumees qui empeschent de courre Je lay moule en</w:t>
+          <w:rFonts w:ascii="Courier New" w:cs="Courier New" w:eastAsia="Courier New" w:hAnsi="Courier New"/>
+          <w:color w:val="0000ff"/>
+          <w:sz w:val="18"/>
+          <w:szCs w:val="18"/>
+          <w:rtl w:val="0"/>
+        </w:rPr>
+        <w:t xml:space="preserve">&lt;m&gt;</w:t>
+      </w:r>
+      <w:r>
+        <w:rPr>
+          <w:color w:val="000000"/>
+          <w:rtl w:val="0"/>
+        </w:rPr>
+        <w:t xml:space="preserve">force fumees</w:t>
+      </w:r>
+      <w:r>
+        <w:rPr>
+          <w:rFonts w:ascii="Courier New" w:cs="Courier New" w:eastAsia="Courier New" w:hAnsi="Courier New"/>
+          <w:color w:val="0000ff"/>
+          <w:sz w:val="18"/>
+          <w:szCs w:val="18"/>
+          <w:rtl w:val="0"/>
+        </w:rPr>
+        <w:t xml:space="preserve">&lt;/m&gt;</w:t>
+      </w:r>
+      <w:r>
+        <w:rPr>
+          <w:color w:val="000000"/>
+          <w:rtl w:val="0"/>
+        </w:rPr>
+        <w:t xml:space="preserve"> qui empeschent de courre Je lay moule en</w:t>
       </w:r>
       <w:r>
         <w:rPr>
@@ -2753,7 +2814,7 @@
         <w:rPr>
           <w:rtl w:val="0"/>
         </w:rPr>
-        <w:t xml:space="preserve">left-top</w:t>
+        <w:t xml:space="preserve">left-middle</w:t>
       </w:r>
       <w:r>
         <w:rPr>
@@ -2903,13 +2964,67 @@
           <w:color w:val="000000"/>
           <w:rtl w:val="0"/>
         </w:rPr>
-        <w:t xml:space="preserve">le dans d&lt;del&gt;es&lt;/del&gt;u </w:t>
+        <w:t xml:space="preserve">le dans d</w:t>
+      </w:r>
+      <w:r>
+        <w:rPr>
+          <w:rFonts w:ascii="Courier New" w:cs="Courier New" w:eastAsia="Courier New" w:hAnsi="Courier New"/>
+          <w:color w:val="a91111"/>
+          <w:sz w:val="18"/>
+          <w:szCs w:val="18"/>
+          <w:rtl w:val="0"/>
+        </w:rPr>
+        <w:t xml:space="preserve">&lt;del&gt;</w:t>
+      </w:r>
+      <w:r>
+        <w:rPr>
+          <w:color w:val="000000"/>
+          <w:rtl w:val="0"/>
+        </w:rPr>
+        <w:t xml:space="preserve">es</w:t>
+      </w:r>
+      <w:r>
+        <w:rPr>
+          <w:rFonts w:ascii="Courier New" w:cs="Courier New" w:eastAsia="Courier New" w:hAnsi="Courier New"/>
+          <w:color w:val="a91111"/>
+          <w:sz w:val="18"/>
+          <w:szCs w:val="18"/>
+          <w:rtl w:val="0"/>
+        </w:rPr>
+        <w:t xml:space="preserve">&lt;/del&gt;</w:t>
+      </w:r>
+      <w:r>
+        <w:rPr>
+          <w:color w:val="000000"/>
+          <w:rtl w:val="0"/>
+        </w:rPr>
+        <w:t xml:space="preserve">u </w:t>
+      </w:r>
+      <w:r>
+        <w:rPr>
+          <w:rFonts w:ascii="Courier New" w:cs="Courier New" w:eastAsia="Courier New" w:hAnsi="Courier New"/>
+          <w:color w:val="0000ff"/>
+          <w:sz w:val="18"/>
+          <w:szCs w:val="18"/>
+          <w:rtl w:val="0"/>
+        </w:rPr>
+        <w:t xml:space="preserve">&lt;tl&gt;</w:t>
       </w:r>
       <w:r>
         <w:rPr>
           <w:rtl w:val="0"/>
         </w:rPr>
         <w:t xml:space="preserve">brasier</w:t>
+      </w:r>
+      <w:r>
+        <w:rPr>
+          <w:rFonts w:ascii="Courier New" w:cs="Courier New" w:eastAsia="Courier New" w:hAnsi="Courier New"/>
+          <w:color w:val="0000ff"/>
+          <w:sz w:val="18"/>
+          <w:szCs w:val="18"/>
+          <w:rtl w:val="0"/>
+        </w:rPr>
+        <w:t xml:space="preserve">&lt;/tl&gt;</w:t>
       </w:r>
       <w:r>
         <w:rPr>
@@ -3568,13 +3683,6 @@
       </w:r>
       <w:r>
         <w:rPr>
-          <w:color w:val="000000"/>
-          <w:rtl w:val="0"/>
-        </w:rPr>
-        <w:t xml:space="preserve"> vray</w:t>
-      </w:r>
-      <w:r>
-        <w:rPr>
           <w:rFonts w:ascii="Courier New" w:cs="Courier New" w:eastAsia="Courier New" w:hAnsi="Courier New"/>
           <w:color w:val="0000ff"/>
           <w:sz w:val="18"/>
@@ -3589,7 +3697,7 @@
           <w:color w:val="000000"/>
           <w:rtl w:val="0"/>
         </w:rPr>
-        <w:t xml:space="preserve"> &amp;</w:t>
+        <w:t xml:space="preserve"> vray &amp;</w:t>
       </w:r>
       <w:r>
         <w:rPr>
@@ -4020,7 +4128,7 @@
           <w:color w:val="000000"/>
           <w:rtl w:val="0"/>
         </w:rPr>
-        <w:t xml:space="preserve">cendres</w:t>
+        <w:t xml:space="preserve">cendres chauldes</w:t>
       </w:r>
       <w:r>
         <w:rPr>
@@ -4037,7 +4145,7 @@
           <w:color w:val="000000"/>
           <w:rtl w:val="0"/>
         </w:rPr>
-        <w:t xml:space="preserve"> chauldes Tu verras que tout</w:t>
+        <w:t xml:space="preserve"> Tu verras que tout</w:t>
       </w:r>
       <w:r>
         <w:rPr>
@@ -4260,7 +4368,7 @@
           <w:color w:val="000000"/>
           <w:rtl w:val="0"/>
         </w:rPr>
-        <w:t xml:space="preserve"> mets en un peu  sur chasque </w:t>
+        <w:t xml:space="preserve"> mets en un peu sur chasque </w:t>
       </w:r>
       <w:r>
         <w:rPr>
@@ -5162,7 +5270,24 @@
           <w:color w:val="000000"/>
           <w:rtl w:val="0"/>
         </w:rPr>
-        <w:t xml:space="preserve"> Le froid &amp;</w:t>
+        <w:t xml:space="preserve"> Le </w:t>
+      </w:r>
+      <w:r>
+        <w:rPr>
+          <w:rFonts w:ascii="Courier New" w:cs="Courier New" w:eastAsia="Courier New" w:hAnsi="Courier New"/>
+          <w:color w:val="0000ff"/>
+          <w:sz w:val="18"/>
+          <w:szCs w:val="18"/>
+          <w:rtl w:val="0"/>
+        </w:rPr>
+        <w:t xml:space="preserve">&lt;env&gt;</w:t>
+      </w:r>
+      <w:r>
+        <w:rPr>
+          <w:color w:val="000000"/>
+          <w:rtl w:val="0"/>
+        </w:rPr>
+        <w:t xml:space="preserve">froid &amp;</w:t>
       </w:r>
       <w:r>
         <w:rPr>
@@ -5176,32 +5301,69 @@
       </w:r>
       <w:r>
         <w:rPr>
-          <w:rtl w:val="0"/>
-        </w:rPr>
-      </w:r>
-    </w:p>
-    <w:p>
-      <w:pPr>
-        <w:widowControl w:val="0"/>
-        <w:pBdr>
-          <w:top w:space="0" w:sz="0" w:val="nil"/>
-          <w:left w:space="0" w:sz="0" w:val="nil"/>
-          <w:bottom w:space="0" w:sz="0" w:val="nil"/>
-          <w:right w:space="0" w:sz="0" w:val="nil"/>
-          <w:between w:space="0" w:sz="0" w:val="nil"/>
-        </w:pBdr>
-        <w:shd w:fill="auto" w:val="clear"/>
-        <w:contextualSpacing w:val="0"/>
-        <w:rPr>
-          <w:color w:val="000000"/>
-        </w:rPr>
-      </w:pPr>
-      <w:r>
-        <w:rPr>
-          <w:color w:val="000000"/>
-          <w:rtl w:val="0"/>
-        </w:rPr>
-        <w:t xml:space="preserve">humidite luy est fort contraire</w:t>
+          <w:rFonts w:ascii="Courier New" w:cs="Courier New" w:eastAsia="Courier New" w:hAnsi="Courier New"/>
+          <w:color w:val="0000ff"/>
+          <w:sz w:val="18"/>
+          <w:szCs w:val="18"/>
+          <w:rtl w:val="0"/>
+        </w:rPr>
+        <w:t xml:space="preserve">&lt;/env&gt;</w:t>
+      </w:r>
+      <w:r>
+        <w:rPr>
+          <w:rtl w:val="0"/>
+        </w:rPr>
+      </w:r>
+    </w:p>
+    <w:p>
+      <w:pPr>
+        <w:widowControl w:val="0"/>
+        <w:pBdr>
+          <w:top w:space="0" w:sz="0" w:val="nil"/>
+          <w:left w:space="0" w:sz="0" w:val="nil"/>
+          <w:bottom w:space="0" w:sz="0" w:val="nil"/>
+          <w:right w:space="0" w:sz="0" w:val="nil"/>
+          <w:between w:space="0" w:sz="0" w:val="nil"/>
+        </w:pBdr>
+        <w:shd w:fill="auto" w:val="clear"/>
+        <w:contextualSpacing w:val="0"/>
+        <w:rPr>
+          <w:color w:val="000000"/>
+        </w:rPr>
+      </w:pPr>
+      <w:r>
+        <w:rPr>
+          <w:rFonts w:ascii="Courier New" w:cs="Courier New" w:eastAsia="Courier New" w:hAnsi="Courier New"/>
+          <w:color w:val="0000ff"/>
+          <w:sz w:val="18"/>
+          <w:szCs w:val="18"/>
+          <w:rtl w:val="0"/>
+        </w:rPr>
+        <w:t xml:space="preserve">&lt;env&gt;</w:t>
+      </w:r>
+      <w:r>
+        <w:rPr>
+          <w:color w:val="000000"/>
+          <w:rtl w:val="0"/>
+        </w:rPr>
+        <w:t xml:space="preserve">humidite</w:t>
+      </w:r>
+      <w:r>
+        <w:rPr>
+          <w:rFonts w:ascii="Courier New" w:cs="Courier New" w:eastAsia="Courier New" w:hAnsi="Courier New"/>
+          <w:color w:val="0000ff"/>
+          <w:sz w:val="18"/>
+          <w:szCs w:val="18"/>
+          <w:rtl w:val="0"/>
+        </w:rPr>
+        <w:t xml:space="preserve">&lt;/env&gt;</w:t>
+      </w:r>
+      <w:r>
+        <w:rPr>
+          <w:color w:val="000000"/>
+          <w:rtl w:val="0"/>
+        </w:rPr>
+        <w:t xml:space="preserve"> luy est fort contraire</w:t>
       </w:r>
       <w:r>
         <w:rPr>
@@ -5324,7 +5486,34 @@
           <w:color w:val="000000"/>
           <w:rtl w:val="0"/>
         </w:rPr>
-        <w:t xml:space="preserve">du fondeur</w:t>
+        <w:t xml:space="preserve">du </w:t>
+      </w:r>
+      <w:r>
+        <w:rPr>
+          <w:rFonts w:ascii="Courier New" w:cs="Courier New" w:eastAsia="Courier New" w:hAnsi="Courier New"/>
+          <w:color w:val="0000ff"/>
+          <w:sz w:val="18"/>
+          <w:szCs w:val="18"/>
+          <w:rtl w:val="0"/>
+        </w:rPr>
+        <w:t xml:space="preserve">&lt;pro&gt;</w:t>
+      </w:r>
+      <w:r>
+        <w:rPr>
+          <w:color w:val="000000"/>
+          <w:rtl w:val="0"/>
+        </w:rPr>
+        <w:t xml:space="preserve">fondeur</w:t>
+      </w:r>
+      <w:r>
+        <w:rPr>
+          <w:rFonts w:ascii="Courier New" w:cs="Courier New" w:eastAsia="Courier New" w:hAnsi="Courier New"/>
+          <w:color w:val="0000ff"/>
+          <w:sz w:val="18"/>
+          <w:szCs w:val="18"/>
+          <w:rtl w:val="0"/>
+        </w:rPr>
+        <w:t xml:space="preserve">&lt;/pro&gt;</w:t>
       </w:r>
       <w:r>
         <w:rPr>
@@ -5402,7 +5591,24 @@
           <w:color w:val="000000"/>
           <w:rtl w:val="0"/>
         </w:rPr>
-        <w:t xml:space="preserve">quun sourdis</w:t>
+        <w:t xml:space="preserve">quun </w:t>
+      </w:r>
+      <w:r>
+        <w:rPr>
+          <w:rFonts w:ascii="Courier New" w:cs="Courier New" w:eastAsia="Courier New" w:hAnsi="Courier New"/>
+          <w:color w:val="0000ff"/>
+          <w:sz w:val="18"/>
+          <w:szCs w:val="18"/>
+          <w:rtl w:val="0"/>
+        </w:rPr>
+        <w:t xml:space="preserve">&lt;env&gt;</w:t>
+      </w:r>
+      <w:r>
+        <w:rPr>
+          <w:color w:val="000000"/>
+          <w:rtl w:val="0"/>
+        </w:rPr>
+        <w:t xml:space="preserve">sourdis</w:t>
       </w:r>
       <w:r>
         <w:rPr>
@@ -5416,6 +5622,16 @@
       </w:r>
       <w:r>
         <w:rPr>
+          <w:rFonts w:ascii="Courier New" w:cs="Courier New" w:eastAsia="Courier New" w:hAnsi="Courier New"/>
+          <w:color w:val="0000ff"/>
+          <w:sz w:val="18"/>
+          <w:szCs w:val="18"/>
+          <w:rtl w:val="0"/>
+        </w:rPr>
+        <w:t xml:space="preserve">&lt;/env&gt;</w:t>
+      </w:r>
+      <w:r>
+        <w:rPr>
           <w:rtl w:val="0"/>
         </w:rPr>
       </w:r>
@@ -5509,10 +5725,37 @@
       </w:pPr>
       <w:r>
         <w:rPr>
-          <w:color w:val="000000"/>
-          <w:rtl w:val="0"/>
-        </w:rPr>
-        <w:t xml:space="preserve">fosse pour</w:t>
+          <w:rFonts w:ascii="Courier New" w:cs="Courier New" w:eastAsia="Courier New" w:hAnsi="Courier New"/>
+          <w:color w:val="0000ff"/>
+          <w:sz w:val="18"/>
+          <w:szCs w:val="18"/>
+          <w:rtl w:val="0"/>
+        </w:rPr>
+        <w:t xml:space="preserve">&lt;env&gt;</w:t>
+      </w:r>
+      <w:r>
+        <w:rPr>
+          <w:color w:val="000000"/>
+          <w:rtl w:val="0"/>
+        </w:rPr>
+        <w:t xml:space="preserve">fosse</w:t>
+      </w:r>
+      <w:r>
+        <w:rPr>
+          <w:rFonts w:ascii="Courier New" w:cs="Courier New" w:eastAsia="Courier New" w:hAnsi="Courier New"/>
+          <w:color w:val="0000ff"/>
+          <w:sz w:val="18"/>
+          <w:szCs w:val="18"/>
+          <w:rtl w:val="0"/>
+        </w:rPr>
+        <w:t xml:space="preserve">&lt;/env&gt;</w:t>
+      </w:r>
+      <w:r>
+        <w:rPr>
+          <w:color w:val="000000"/>
+          <w:rtl w:val="0"/>
+        </w:rPr>
+        <w:t xml:space="preserve"> pour</w:t>
       </w:r>
       <w:r>
         <w:rPr>
@@ -5805,24 +6048,7 @@
           <w:color w:val="000000"/>
           <w:rtl w:val="0"/>
         </w:rPr>
-        <w:t xml:space="preserve">tenailles plattes</w:t>
-      </w:r>
-      <w:r>
-        <w:rPr>
-          <w:rFonts w:ascii="Courier New" w:cs="Courier New" w:eastAsia="Courier New" w:hAnsi="Courier New"/>
-          <w:color w:val="0000ff"/>
-          <w:sz w:val="18"/>
-          <w:szCs w:val="18"/>
-          <w:rtl w:val="0"/>
-        </w:rPr>
-        <w:t xml:space="preserve">&lt;/tl&gt;</w:t>
-      </w:r>
-      <w:r>
-        <w:rPr>
-          <w:color w:val="000000"/>
-          <w:rtl w:val="0"/>
-        </w:rPr>
-        <w:t xml:space="preserve"> de </w:t>
+        <w:t xml:space="preserve">tenailles plattes de </w:t>
       </w:r>
       <w:r>
         <w:rPr>
@@ -5849,7 +6075,7 @@
           <w:szCs w:val="18"/>
           <w:rtl w:val="0"/>
         </w:rPr>
-        <w:t xml:space="preserve">&lt;/m&gt;</w:t>
+        <w:t xml:space="preserve">&lt;/m&gt;&lt;/tl&gt;</w:t>
       </w:r>
       <w:r>
         <w:rPr>
@@ -6311,7 +6537,7 @@
         <w:rPr>
           <w:rtl w:val="0"/>
         </w:rPr>
-        <w:t xml:space="preserve">left-bottom</w:t>
+        <w:t xml:space="preserve">left-middle</w:t>
       </w:r>
       <w:r>
         <w:rPr>

--- a/TEMP/input/p137r_GC_FP_+MHS_+/tc_p137r.docx
+++ b/TEMP/input/p137r_GC_FP_+MHS_+/tc_p137r.docx
@@ -3213,6 +3213,20 @@
       <w:commentRangeEnd w:id="0"/>
       <w:r>
         <w:commentReference w:id="0"/>
+      </w:r>
+      <w:r>
+        <w:rPr>
+          <w:rtl w:val="0"/>
+        </w:rPr>
+        <w:t xml:space="preserve">&lt;comment&gt;</w:t>
+      </w:r>
+      <w:r>
+        <w:rPr>
+          <w:sz w:val="16"/>
+          <w:szCs w:val="16"/>
+          <w:rtl w:val="0"/>
+        </w:rPr>
+        <w:t xml:space="preserve">c_137r_01&lt;/comment&gt;</w:t>
       </w:r>
       <w:r>
         <w:rPr>

--- a/TEMP/input/p137r_GC_FP_+MHS_+/tc_p137r.docx
+++ b/TEMP/input/p137r_GC_FP_+MHS_+/tc_p137r.docx
@@ -15,7 +15,6 @@
           <w:between w:space="0" w:sz="0" w:val="nil"/>
         </w:pBdr>
         <w:shd w:fill="auto" w:val="clear"/>
-        <w:contextualSpacing w:val="0"/>
         <w:rPr>
           <w:color w:val="000000"/>
         </w:rPr>
@@ -66,7 +65,6 @@
           <w:between w:space="0" w:sz="0" w:val="nil"/>
         </w:pBdr>
         <w:shd w:fill="auto" w:val="clear"/>
-        <w:contextualSpacing w:val="0"/>
         <w:rPr>
           <w:color w:val="000000"/>
         </w:rPr>
@@ -120,7 +118,6 @@
           <w:between w:space="0" w:sz="0" w:val="nil"/>
         </w:pBdr>
         <w:shd w:fill="auto" w:val="clear"/>
-        <w:contextualSpacing w:val="0"/>
         <w:rPr/>
       </w:pPr>
       <w:r>
@@ -142,7 +139,6 @@
           <w:between w:space="0" w:sz="0" w:val="nil"/>
         </w:pBdr>
         <w:shd w:fill="auto" w:val="clear"/>
-        <w:contextualSpacing w:val="0"/>
         <w:rPr>
           <w:color w:val="000000"/>
         </w:rPr>
@@ -176,7 +172,6 @@
           <w:between w:space="0" w:sz="0" w:val="nil"/>
         </w:pBdr>
         <w:shd w:fill="auto" w:val="clear"/>
-        <w:contextualSpacing w:val="0"/>
         <w:rPr>
           <w:color w:val="000000"/>
         </w:rPr>
@@ -210,7 +205,6 @@
           <w:between w:space="0" w:sz="0" w:val="nil"/>
         </w:pBdr>
         <w:shd w:fill="auto" w:val="clear"/>
-        <w:contextualSpacing w:val="0"/>
         <w:rPr>
           <w:color w:val="000000"/>
         </w:rPr>
@@ -288,7 +282,6 @@
           <w:between w:space="0" w:sz="0" w:val="nil"/>
         </w:pBdr>
         <w:shd w:fill="auto" w:val="clear"/>
-        <w:contextualSpacing w:val="0"/>
         <w:rPr>
           <w:color w:val="000000"/>
         </w:rPr>
@@ -312,7 +305,6 @@
           <w:between w:space="0" w:sz="0" w:val="nil"/>
         </w:pBdr>
         <w:shd w:fill="auto" w:val="clear"/>
-        <w:contextualSpacing w:val="0"/>
         <w:rPr>
           <w:color w:val="000000"/>
         </w:rPr>
@@ -414,7 +406,6 @@
           <w:between w:space="0" w:sz="0" w:val="nil"/>
         </w:pBdr>
         <w:shd w:fill="auto" w:val="clear"/>
-        <w:contextualSpacing w:val="0"/>
         <w:rPr>
           <w:color w:val="000000"/>
         </w:rPr>
@@ -472,7 +463,6 @@
           <w:between w:space="0" w:sz="0" w:val="nil"/>
         </w:pBdr>
         <w:shd w:fill="auto" w:val="clear"/>
-        <w:contextualSpacing w:val="0"/>
         <w:rPr>
           <w:color w:val="000000"/>
         </w:rPr>
@@ -598,7 +588,6 @@
           <w:between w:space="0" w:sz="0" w:val="nil"/>
         </w:pBdr>
         <w:shd w:fill="auto" w:val="clear"/>
-        <w:contextualSpacing w:val="0"/>
         <w:rPr>
           <w:color w:val="000000"/>
         </w:rPr>
@@ -703,7 +692,6 @@
           <w:between w:space="0" w:sz="0" w:val="nil"/>
         </w:pBdr>
         <w:shd w:fill="auto" w:val="clear"/>
-        <w:contextualSpacing w:val="0"/>
         <w:rPr>
           <w:color w:val="000000"/>
         </w:rPr>
@@ -812,7 +800,6 @@
           <w:between w:space="0" w:sz="0" w:val="nil"/>
         </w:pBdr>
         <w:shd w:fill="auto" w:val="clear"/>
-        <w:contextualSpacing w:val="0"/>
         <w:rPr>
           <w:color w:val="000000"/>
         </w:rPr>
@@ -1057,7 +1044,6 @@
           <w:between w:space="0" w:sz="0" w:val="nil"/>
         </w:pBdr>
         <w:shd w:fill="auto" w:val="clear"/>
-        <w:contextualSpacing w:val="0"/>
         <w:rPr>
           <w:color w:val="000000"/>
         </w:rPr>
@@ -1115,7 +1101,6 @@
           <w:between w:space="0" w:sz="0" w:val="nil"/>
         </w:pBdr>
         <w:shd w:fill="auto" w:val="clear"/>
-        <w:contextualSpacing w:val="0"/>
         <w:rPr>
           <w:color w:val="000000"/>
         </w:rPr>
@@ -1338,7 +1323,6 @@
           <w:between w:space="0" w:sz="0" w:val="nil"/>
         </w:pBdr>
         <w:shd w:fill="auto" w:val="clear"/>
-        <w:contextualSpacing w:val="0"/>
         <w:rPr>
           <w:color w:val="000000"/>
         </w:rPr>
@@ -1413,7 +1397,6 @@
           <w:between w:space="0" w:sz="0" w:val="nil"/>
         </w:pBdr>
         <w:shd w:fill="auto" w:val="clear"/>
-        <w:contextualSpacing w:val="0"/>
         <w:rPr>
           <w:color w:val="000000"/>
         </w:rPr>
@@ -1522,7 +1505,6 @@
           <w:between w:space="0" w:sz="0" w:val="nil"/>
         </w:pBdr>
         <w:shd w:fill="auto" w:val="clear"/>
-        <w:contextualSpacing w:val="0"/>
         <w:rPr>
           <w:color w:val="000000"/>
         </w:rPr>
@@ -1631,7 +1613,6 @@
           <w:between w:space="0" w:sz="0" w:val="nil"/>
         </w:pBdr>
         <w:shd w:fill="auto" w:val="clear"/>
-        <w:contextualSpacing w:val="0"/>
         <w:rPr>
           <w:color w:val="000000"/>
         </w:rPr>
@@ -1699,7 +1680,6 @@
           <w:between w:space="0" w:sz="0" w:val="nil"/>
         </w:pBdr>
         <w:shd w:fill="auto" w:val="clear"/>
-        <w:contextualSpacing w:val="0"/>
         <w:rPr>
           <w:color w:val="000000"/>
         </w:rPr>
@@ -1872,7 +1852,6 @@
           <w:between w:space="0" w:sz="0" w:val="nil"/>
         </w:pBdr>
         <w:shd w:fill="auto" w:val="clear"/>
-        <w:contextualSpacing w:val="0"/>
         <w:rPr>
           <w:color w:val="000000"/>
         </w:rPr>
@@ -1981,7 +1960,6 @@
           <w:between w:space="0" w:sz="0" w:val="nil"/>
         </w:pBdr>
         <w:shd w:fill="auto" w:val="clear"/>
-        <w:contextualSpacing w:val="0"/>
         <w:rPr>
           <w:color w:val="000000"/>
         </w:rPr>
@@ -2116,7 +2094,6 @@
           <w:between w:space="0" w:sz="0" w:val="nil"/>
         </w:pBdr>
         <w:shd w:fill="auto" w:val="clear"/>
-        <w:contextualSpacing w:val="0"/>
         <w:rPr>
           <w:color w:val="000000"/>
         </w:rPr>
@@ -2155,7 +2132,6 @@
           <w:between w:space="0" w:sz="0" w:val="nil"/>
         </w:pBdr>
         <w:shd w:fill="auto" w:val="clear"/>
-        <w:contextualSpacing w:val="0"/>
         <w:rPr>
           <w:color w:val="000000"/>
         </w:rPr>
@@ -2184,7 +2160,6 @@
           <w:between w:space="0" w:sz="0" w:val="nil"/>
         </w:pBdr>
         <w:shd w:fill="auto" w:val="clear"/>
-        <w:contextualSpacing w:val="0"/>
         <w:rPr>
           <w:color w:val="000000"/>
         </w:rPr>
@@ -2216,7 +2191,6 @@
           <w:between w:space="0" w:sz="0" w:val="nil"/>
         </w:pBdr>
         <w:shd w:fill="auto" w:val="clear"/>
-        <w:contextualSpacing w:val="0"/>
         <w:rPr/>
       </w:pPr>
       <w:r>
@@ -2262,7 +2236,6 @@
           <w:between w:space="0" w:sz="0" w:val="nil"/>
         </w:pBdr>
         <w:shd w:fill="auto" w:val="clear"/>
-        <w:contextualSpacing w:val="0"/>
         <w:rPr>
           <w:color w:val="000000"/>
         </w:rPr>
@@ -2396,7 +2369,6 @@
           <w:between w:space="0" w:sz="0" w:val="nil"/>
         </w:pBdr>
         <w:shd w:fill="auto" w:val="clear"/>
-        <w:contextualSpacing w:val="0"/>
         <w:rPr>
           <w:color w:val="000000"/>
         </w:rPr>
@@ -2496,7 +2468,6 @@
           <w:between w:space="0" w:sz="0" w:val="nil"/>
         </w:pBdr>
         <w:shd w:fill="auto" w:val="clear"/>
-        <w:contextualSpacing w:val="0"/>
         <w:rPr>
           <w:color w:val="000000"/>
         </w:rPr>
@@ -2552,7 +2523,6 @@
           <w:between w:space="0" w:sz="0" w:val="nil"/>
         </w:pBdr>
         <w:shd w:fill="auto" w:val="clear"/>
-        <w:contextualSpacing w:val="0"/>
         <w:rPr>
           <w:color w:val="000000"/>
         </w:rPr>
@@ -2591,7 +2561,6 @@
           <w:between w:space="0" w:sz="0" w:val="nil"/>
         </w:pBdr>
         <w:shd w:fill="auto" w:val="clear"/>
-        <w:contextualSpacing w:val="0"/>
         <w:rPr>
           <w:color w:val="000000"/>
         </w:rPr>
@@ -2632,7 +2601,6 @@
           <w:between w:space="0" w:sz="0" w:val="nil"/>
         </w:pBdr>
         <w:shd w:fill="auto" w:val="clear"/>
-        <w:contextualSpacing w:val="0"/>
         <w:rPr>
           <w:color w:val="000000"/>
         </w:rPr>
@@ -2732,7 +2700,6 @@
           <w:between w:space="0" w:sz="0" w:val="nil"/>
         </w:pBdr>
         <w:shd w:fill="auto" w:val="clear"/>
-        <w:contextualSpacing w:val="0"/>
         <w:rPr>
           <w:color w:val="000000"/>
         </w:rPr>
@@ -2763,7 +2730,6 @@
           <w:between w:space="0" w:sz="0" w:val="nil"/>
         </w:pBdr>
         <w:shd w:fill="auto" w:val="clear"/>
-        <w:contextualSpacing w:val="0"/>
         <w:rPr>
           <w:color w:val="000000"/>
         </w:rPr>
@@ -2797,7 +2763,6 @@
           <w:between w:space="0" w:sz="0" w:val="nil"/>
         </w:pBdr>
         <w:shd w:fill="auto" w:val="clear"/>
-        <w:contextualSpacing w:val="0"/>
         <w:rPr/>
       </w:pPr>
       <w:r>
@@ -2845,7 +2810,6 @@
           <w:between w:space="0" w:sz="0" w:val="nil"/>
         </w:pBdr>
         <w:shd w:fill="auto" w:val="clear"/>
-        <w:contextualSpacing w:val="0"/>
         <w:rPr>
           <w:color w:val="000000"/>
         </w:rPr>
@@ -2913,7 +2877,6 @@
           <w:between w:space="0" w:sz="0" w:val="nil"/>
         </w:pBdr>
         <w:shd w:fill="auto" w:val="clear"/>
-        <w:contextualSpacing w:val="0"/>
         <w:rPr>
           <w:color w:val="000000"/>
         </w:rPr>
@@ -2954,7 +2917,6 @@
           <w:between w:space="0" w:sz="0" w:val="nil"/>
         </w:pBdr>
         <w:shd w:fill="auto" w:val="clear"/>
-        <w:contextualSpacing w:val="0"/>
         <w:rPr>
           <w:color w:val="000000"/>
         </w:rPr>
@@ -3055,7 +3017,6 @@
           <w:between w:space="0" w:sz="0" w:val="nil"/>
         </w:pBdr>
         <w:shd w:fill="auto" w:val="clear"/>
-        <w:contextualSpacing w:val="0"/>
         <w:rPr>
           <w:color w:val="000000"/>
         </w:rPr>
@@ -3098,7 +3059,6 @@
           <w:between w:space="0" w:sz="0" w:val="nil"/>
         </w:pBdr>
         <w:shd w:fill="auto" w:val="clear"/>
-        <w:contextualSpacing w:val="0"/>
         <w:rPr>
           <w:color w:val="000000"/>
         </w:rPr>
@@ -3166,7 +3126,6 @@
           <w:between w:space="0" w:sz="0" w:val="nil"/>
         </w:pBdr>
         <w:shd w:fill="auto" w:val="clear"/>
-        <w:contextualSpacing w:val="0"/>
         <w:rPr/>
       </w:pPr>
       <w:r>
@@ -3257,7 +3216,6 @@
           <w:between w:space="0" w:sz="0" w:val="nil"/>
         </w:pBdr>
         <w:shd w:fill="auto" w:val="clear"/>
-        <w:contextualSpacing w:val="0"/>
         <w:rPr/>
       </w:pPr>
       <w:r>
@@ -3289,7 +3247,6 @@
           <w:between w:space="0" w:sz="0" w:val="nil"/>
         </w:pBdr>
         <w:shd w:fill="auto" w:val="clear"/>
-        <w:contextualSpacing w:val="0"/>
         <w:rPr/>
       </w:pPr>
       <w:r>
@@ -3311,7 +3268,6 @@
           <w:between w:space="0" w:sz="0" w:val="nil"/>
         </w:pBdr>
         <w:shd w:fill="auto" w:val="clear"/>
-        <w:contextualSpacing w:val="0"/>
         <w:rPr/>
       </w:pPr>
       <w:r>
@@ -3333,7 +3289,6 @@
     <w:p>
       <w:pPr>
         <w:widowControl w:val="0"/>
-        <w:contextualSpacing w:val="0"/>
         <w:rPr/>
       </w:pPr>
       <w:r>
@@ -3365,7 +3320,6 @@
           <w:between w:space="0" w:sz="0" w:val="nil"/>
         </w:pBdr>
         <w:shd w:fill="auto" w:val="clear"/>
-        <w:contextualSpacing w:val="0"/>
         <w:rPr>
           <w:color w:val="000000"/>
         </w:rPr>
@@ -3458,7 +3412,6 @@
           <w:between w:space="0" w:sz="0" w:val="nil"/>
         </w:pBdr>
         <w:shd w:fill="auto" w:val="clear"/>
-        <w:contextualSpacing w:val="0"/>
         <w:rPr>
           <w:color w:val="000000"/>
         </w:rPr>
@@ -3526,7 +3479,6 @@
           <w:between w:space="0" w:sz="0" w:val="nil"/>
         </w:pBdr>
         <w:shd w:fill="auto" w:val="clear"/>
-        <w:contextualSpacing w:val="0"/>
         <w:rPr>
           <w:color w:val="000000"/>
         </w:rPr>
@@ -3550,7 +3502,6 @@
           <w:between w:space="0" w:sz="0" w:val="nil"/>
         </w:pBdr>
         <w:shd w:fill="auto" w:val="clear"/>
-        <w:contextualSpacing w:val="0"/>
         <w:rPr>
           <w:color w:val="000000"/>
         </w:rPr>
@@ -3584,7 +3535,6 @@
           <w:between w:space="0" w:sz="0" w:val="nil"/>
         </w:pBdr>
         <w:shd w:fill="auto" w:val="clear"/>
-        <w:contextualSpacing w:val="0"/>
         <w:rPr>
           <w:color w:val="000000"/>
         </w:rPr>
@@ -3820,7 +3770,6 @@
           <w:between w:space="0" w:sz="0" w:val="nil"/>
         </w:pBdr>
         <w:shd w:fill="auto" w:val="clear"/>
-        <w:contextualSpacing w:val="0"/>
         <w:rPr>
           <w:color w:val="000000"/>
         </w:rPr>
@@ -3996,7 +3945,6 @@
           <w:between w:space="0" w:sz="0" w:val="nil"/>
         </w:pBdr>
         <w:shd w:fill="auto" w:val="clear"/>
-        <w:contextualSpacing w:val="0"/>
         <w:rPr>
           <w:color w:val="000000"/>
         </w:rPr>
@@ -4071,7 +4019,6 @@
           <w:between w:space="0" w:sz="0" w:val="nil"/>
         </w:pBdr>
         <w:shd w:fill="auto" w:val="clear"/>
-        <w:contextualSpacing w:val="0"/>
         <w:rPr>
           <w:color w:val="000000"/>
         </w:rPr>
@@ -4190,7 +4137,6 @@
           <w:between w:space="0" w:sz="0" w:val="nil"/>
         </w:pBdr>
         <w:shd w:fill="auto" w:val="clear"/>
-        <w:contextualSpacing w:val="0"/>
         <w:rPr>
           <w:color w:val="000000"/>
         </w:rPr>
@@ -4312,7 +4258,6 @@
           <w:between w:space="0" w:sz="0" w:val="nil"/>
         </w:pBdr>
         <w:shd w:fill="auto" w:val="clear"/>
-        <w:contextualSpacing w:val="0"/>
         <w:rPr>
           <w:color w:val="000000"/>
         </w:rPr>
@@ -4491,7 +4436,6 @@
           <w:between w:space="0" w:sz="0" w:val="nil"/>
         </w:pBdr>
         <w:shd w:fill="auto" w:val="clear"/>
-        <w:contextualSpacing w:val="0"/>
         <w:rPr>
           <w:color w:val="000000"/>
         </w:rPr>
@@ -4557,29 +4501,27 @@
           <w:between w:space="0" w:sz="0" w:val="nil"/>
         </w:pBdr>
         <w:shd w:fill="auto" w:val="clear"/>
-        <w:contextualSpacing w:val="0"/>
-        <w:rPr>
-          <w:color w:val="000000"/>
-        </w:rPr>
-      </w:pPr>
-      <w:r>
-        <w:rPr>
-          <w:rtl w:val="0"/>
-        </w:rPr>
-      </w:r>
-    </w:p>
-    <w:p>
-      <w:pPr>
-        <w:widowControl w:val="0"/>
-        <w:pBdr>
-          <w:top w:space="0" w:sz="0" w:val="nil"/>
-          <w:left w:space="0" w:sz="0" w:val="nil"/>
-          <w:bottom w:space="0" w:sz="0" w:val="nil"/>
-          <w:right w:space="0" w:sz="0" w:val="nil"/>
-          <w:between w:space="0" w:sz="0" w:val="nil"/>
-        </w:pBdr>
-        <w:shd w:fill="auto" w:val="clear"/>
-        <w:contextualSpacing w:val="0"/>
+        <w:rPr>
+          <w:color w:val="000000"/>
+        </w:rPr>
+      </w:pPr>
+      <w:r>
+        <w:rPr>
+          <w:rtl w:val="0"/>
+        </w:rPr>
+      </w:r>
+    </w:p>
+    <w:p>
+      <w:pPr>
+        <w:widowControl w:val="0"/>
+        <w:pBdr>
+          <w:top w:space="0" w:sz="0" w:val="nil"/>
+          <w:left w:space="0" w:sz="0" w:val="nil"/>
+          <w:bottom w:space="0" w:sz="0" w:val="nil"/>
+          <w:right w:space="0" w:sz="0" w:val="nil"/>
+          <w:between w:space="0" w:sz="0" w:val="nil"/>
+        </w:pBdr>
+        <w:shd w:fill="auto" w:val="clear"/>
         <w:rPr>
           <w:color w:val="000000"/>
         </w:rPr>
@@ -4611,7 +4553,6 @@
           <w:between w:space="0" w:sz="0" w:val="nil"/>
         </w:pBdr>
         <w:shd w:fill="auto" w:val="clear"/>
-        <w:contextualSpacing w:val="0"/>
         <w:rPr/>
       </w:pPr>
       <w:r>
@@ -4657,7 +4598,6 @@
           <w:between w:space="0" w:sz="0" w:val="nil"/>
         </w:pBdr>
         <w:shd w:fill="auto" w:val="clear"/>
-        <w:contextualSpacing w:val="0"/>
         <w:rPr>
           <w:color w:val="000000"/>
         </w:rPr>
@@ -4713,7 +4653,6 @@
           <w:between w:space="0" w:sz="0" w:val="nil"/>
         </w:pBdr>
         <w:shd w:fill="auto" w:val="clear"/>
-        <w:contextualSpacing w:val="0"/>
         <w:rPr>
           <w:color w:val="000000"/>
         </w:rPr>
@@ -4762,7 +4701,6 @@
           <w:between w:space="0" w:sz="0" w:val="nil"/>
         </w:pBdr>
         <w:shd w:fill="auto" w:val="clear"/>
-        <w:contextualSpacing w:val="0"/>
         <w:rPr>
           <w:color w:val="000000"/>
         </w:rPr>
@@ -4801,7 +4739,6 @@
           <w:between w:space="0" w:sz="0" w:val="nil"/>
         </w:pBdr>
         <w:shd w:fill="auto" w:val="clear"/>
-        <w:contextualSpacing w:val="0"/>
         <w:rPr>
           <w:color w:val="000000"/>
         </w:rPr>
@@ -4840,7 +4777,6 @@
           <w:between w:space="0" w:sz="0" w:val="nil"/>
         </w:pBdr>
         <w:shd w:fill="auto" w:val="clear"/>
-        <w:contextualSpacing w:val="0"/>
         <w:rPr>
           <w:color w:val="000000"/>
         </w:rPr>
@@ -4906,7 +4842,6 @@
           <w:between w:space="0" w:sz="0" w:val="nil"/>
         </w:pBdr>
         <w:shd w:fill="auto" w:val="clear"/>
-        <w:contextualSpacing w:val="0"/>
         <w:rPr>
           <w:color w:val="000000"/>
         </w:rPr>
@@ -4945,7 +4880,6 @@
           <w:between w:space="0" w:sz="0" w:val="nil"/>
         </w:pBdr>
         <w:shd w:fill="auto" w:val="clear"/>
-        <w:contextualSpacing w:val="0"/>
         <w:rPr>
           <w:color w:val="000000"/>
         </w:rPr>
@@ -5055,7 +4989,6 @@
           <w:between w:space="0" w:sz="0" w:val="nil"/>
         </w:pBdr>
         <w:shd w:fill="auto" w:val="clear"/>
-        <w:contextualSpacing w:val="0"/>
         <w:rPr>
           <w:color w:val="000000"/>
         </w:rPr>
@@ -5128,7 +5061,6 @@
           <w:between w:space="0" w:sz="0" w:val="nil"/>
         </w:pBdr>
         <w:shd w:fill="auto" w:val="clear"/>
-        <w:contextualSpacing w:val="0"/>
         <w:rPr>
           <w:color w:val="000000"/>
         </w:rPr>
@@ -5201,7 +5133,6 @@
           <w:between w:space="0" w:sz="0" w:val="nil"/>
         </w:pBdr>
         <w:shd w:fill="auto" w:val="clear"/>
-        <w:contextualSpacing w:val="0"/>
         <w:rPr>
           <w:color w:val="000000"/>
         </w:rPr>
@@ -5240,7 +5171,6 @@
           <w:between w:space="0" w:sz="0" w:val="nil"/>
         </w:pBdr>
         <w:shd w:fill="auto" w:val="clear"/>
-        <w:contextualSpacing w:val="0"/>
         <w:rPr>
           <w:color w:val="000000"/>
         </w:rPr>
@@ -5340,7 +5270,6 @@
           <w:between w:space="0" w:sz="0" w:val="nil"/>
         </w:pBdr>
         <w:shd w:fill="auto" w:val="clear"/>
-        <w:contextualSpacing w:val="0"/>
         <w:rPr>
           <w:color w:val="000000"/>
         </w:rPr>
@@ -5406,7 +5335,6 @@
           <w:between w:space="0" w:sz="0" w:val="nil"/>
         </w:pBdr>
         <w:shd w:fill="auto" w:val="clear"/>
-        <w:contextualSpacing w:val="0"/>
         <w:rPr>
           <w:color w:val="000000"/>
         </w:rPr>
@@ -5451,7 +5379,6 @@
           <w:between w:space="0" w:sz="0" w:val="nil"/>
         </w:pBdr>
         <w:shd w:fill="auto" w:val="clear"/>
-        <w:contextualSpacing w:val="0"/>
         <w:rPr>
           <w:color w:val="000000"/>
         </w:rPr>
@@ -5490,7 +5417,6 @@
           <w:between w:space="0" w:sz="0" w:val="nil"/>
         </w:pBdr>
         <w:shd w:fill="auto" w:val="clear"/>
-        <w:contextualSpacing w:val="0"/>
         <w:rPr>
           <w:color w:val="000000"/>
         </w:rPr>
@@ -5556,7 +5482,6 @@
           <w:between w:space="0" w:sz="0" w:val="nil"/>
         </w:pBdr>
         <w:shd w:fill="auto" w:val="clear"/>
-        <w:contextualSpacing w:val="0"/>
         <w:rPr>
           <w:color w:val="000000"/>
         </w:rPr>
@@ -5595,7 +5520,6 @@
           <w:between w:space="0" w:sz="0" w:val="nil"/>
         </w:pBdr>
         <w:shd w:fill="auto" w:val="clear"/>
-        <w:contextualSpacing w:val="0"/>
         <w:rPr>
           <w:color w:val="000000"/>
         </w:rPr>
@@ -5661,7 +5585,6 @@
           <w:between w:space="0" w:sz="0" w:val="nil"/>
         </w:pBdr>
         <w:shd w:fill="auto" w:val="clear"/>
-        <w:contextualSpacing w:val="0"/>
         <w:rPr>
           <w:color w:val="000000"/>
         </w:rPr>
@@ -5734,7 +5657,6 @@
           <w:between w:space="0" w:sz="0" w:val="nil"/>
         </w:pBdr>
         <w:shd w:fill="auto" w:val="clear"/>
-        <w:contextualSpacing w:val="0"/>
         <w:rPr/>
       </w:pPr>
       <w:r>
@@ -5798,7 +5720,6 @@
           <w:between w:space="0" w:sz="0" w:val="nil"/>
         </w:pBdr>
         <w:shd w:fill="auto" w:val="clear"/>
-        <w:contextualSpacing w:val="0"/>
         <w:rPr>
           <w:color w:val="000000"/>
         </w:rPr>
@@ -5837,7 +5758,6 @@
           <w:between w:space="0" w:sz="0" w:val="nil"/>
         </w:pBdr>
         <w:shd w:fill="auto" w:val="clear"/>
-        <w:contextualSpacing w:val="0"/>
         <w:rPr/>
       </w:pPr>
       <w:r>
@@ -5867,7 +5787,6 @@
           <w:between w:space="0" w:sz="0" w:val="nil"/>
         </w:pBdr>
         <w:shd w:fill="auto" w:val="clear"/>
-        <w:contextualSpacing w:val="0"/>
         <w:rPr/>
       </w:pPr>
       <w:r>
@@ -5887,7 +5806,6 @@
           <w:between w:space="0" w:sz="0" w:val="nil"/>
         </w:pBdr>
         <w:shd w:fill="auto" w:val="clear"/>
-        <w:contextualSpacing w:val="0"/>
         <w:rPr/>
       </w:pPr>
       <w:r>
@@ -5909,7 +5827,6 @@
     <w:p>
       <w:pPr>
         <w:widowControl w:val="0"/>
-        <w:contextualSpacing w:val="0"/>
         <w:rPr>
           <w:rFonts w:ascii="Courier New" w:cs="Courier New" w:eastAsia="Courier New" w:hAnsi="Courier New"/>
           <w:color w:val="7f6000"/>
@@ -5941,7 +5858,6 @@
           <w:between w:space="0" w:sz="0" w:val="nil"/>
         </w:pBdr>
         <w:shd w:fill="auto" w:val="clear"/>
-        <w:contextualSpacing w:val="0"/>
         <w:rPr>
           <w:color w:val="000000"/>
         </w:rPr>
@@ -6012,7 +5928,6 @@
           <w:between w:space="0" w:sz="0" w:val="nil"/>
         </w:pBdr>
         <w:shd w:fill="auto" w:val="clear"/>
-        <w:contextualSpacing w:val="0"/>
         <w:rPr>
           <w:color w:val="000000"/>
         </w:rPr>
@@ -6127,7 +6042,6 @@
           <w:between w:space="0" w:sz="0" w:val="nil"/>
         </w:pBdr>
         <w:shd w:fill="auto" w:val="clear"/>
-        <w:contextualSpacing w:val="0"/>
         <w:rPr>
           <w:color w:val="000000"/>
         </w:rPr>
@@ -6253,7 +6167,6 @@
           <w:between w:space="0" w:sz="0" w:val="nil"/>
         </w:pBdr>
         <w:shd w:fill="auto" w:val="clear"/>
-        <w:contextualSpacing w:val="0"/>
         <w:rPr>
           <w:color w:val="000000"/>
         </w:rPr>
@@ -6328,7 +6241,6 @@
           <w:between w:space="0" w:sz="0" w:val="nil"/>
         </w:pBdr>
         <w:shd w:fill="auto" w:val="clear"/>
-        <w:contextualSpacing w:val="0"/>
         <w:rPr>
           <w:color w:val="000000"/>
         </w:rPr>
@@ -6416,7 +6328,6 @@
           <w:between w:space="0" w:sz="0" w:val="nil"/>
         </w:pBdr>
         <w:shd w:fill="auto" w:val="clear"/>
-        <w:contextualSpacing w:val="0"/>
         <w:rPr>
           <w:color w:val="000000"/>
         </w:rPr>
@@ -6440,7 +6351,6 @@
           <w:between w:space="0" w:sz="0" w:val="nil"/>
         </w:pBdr>
         <w:shd w:fill="auto" w:val="clear"/>
-        <w:contextualSpacing w:val="0"/>
         <w:rPr>
           <w:rFonts w:ascii="Courier New" w:cs="Courier New" w:eastAsia="Courier New" w:hAnsi="Courier New"/>
           <w:color w:val="0000ff"/>
@@ -6489,7 +6399,6 @@
           <w:between w:space="0" w:sz="0" w:val="nil"/>
         </w:pBdr>
         <w:shd w:fill="auto" w:val="clear"/>
-        <w:contextualSpacing w:val="0"/>
         <w:rPr>
           <w:rFonts w:ascii="Courier New" w:cs="Courier New" w:eastAsia="Courier New" w:hAnsi="Courier New"/>
           <w:color w:val="7f6000"/>
@@ -6534,7 +6443,6 @@
           <w:between w:space="0" w:sz="0" w:val="nil"/>
         </w:pBdr>
         <w:shd w:fill="auto" w:val="clear"/>
-        <w:contextualSpacing w:val="0"/>
         <w:rPr/>
       </w:pPr>
       <w:r>
@@ -6579,7 +6487,6 @@
           <w:between w:space="0" w:sz="0" w:val="nil"/>
         </w:pBdr>
         <w:shd w:fill="auto" w:val="clear"/>
-        <w:contextualSpacing w:val="0"/>
         <w:rPr/>
       </w:pPr>
       <w:r>
@@ -6631,7 +6538,6 @@
           <w:between w:space="0" w:sz="0" w:val="nil"/>
         </w:pBdr>
         <w:shd w:fill="auto" w:val="clear"/>
-        <w:contextualSpacing w:val="0"/>
         <w:rPr/>
       </w:pPr>
       <w:r>
@@ -6670,7 +6576,6 @@
           <w:between w:space="0" w:sz="0" w:val="nil"/>
         </w:pBdr>
         <w:shd w:fill="auto" w:val="clear"/>
-        <w:contextualSpacing w:val="0"/>
         <w:rPr>
           <w:color w:val="000000"/>
         </w:rPr>
@@ -6718,7 +6623,6 @@
         <w:shd w:fill="auto" w:val="clear"/>
         <w:spacing w:after="0" w:before="0" w:line="240" w:lineRule="auto"/>
         <w:ind w:left="0" w:right="0" w:firstLine="0"/>
-        <w:contextualSpacing w:val="0"/>
         <w:jc w:val="left"/>
         <w:rPr>
           <w:rFonts w:ascii="Arial" w:cs="Arial" w:eastAsia="Arial" w:hAnsi="Arial"/>
